--- a/angular-js-study.docx
+++ b/angular-js-study.docx
@@ -6,9 +6,6 @@
       <w:pPr>
         <w:pStyle w:val="Title"/>
         <w:jc w:val="center"/>
-        <w:rPr>
-          <w:rFonts w:hint="eastAsia"/>
-        </w:rPr>
       </w:pPr>
       <w:r>
         <w:t>A</w:t>
@@ -21,25 +18,18 @@
       </w:r>
     </w:p>
     <w:p>
-      <w:pPr>
-        <w:rPr>
-          <w:rFonts w:hint="eastAsia"/>
-        </w:rPr>
-      </w:pPr>
       <w:r>
         <w:rPr>
           <w:rFonts w:hint="eastAsia"/>
         </w:rPr>
         <w:t xml:space="preserve">1 </w:t>
       </w:r>
-      <w:proofErr w:type="spellStart"/>
       <w:r>
         <w:rPr>
           <w:rFonts w:hint="eastAsia"/>
         </w:rPr>
         <w:t>mvc</w:t>
       </w:r>
-      <w:proofErr w:type="spellEnd"/>
       <w:r>
         <w:rPr>
           <w:rFonts w:hint="eastAsia"/>
@@ -48,11 +38,6 @@
       </w:r>
     </w:p>
     <w:p>
-      <w:pPr>
-        <w:rPr>
-          <w:rFonts w:hint="eastAsia"/>
-        </w:rPr>
-      </w:pPr>
       <w:r>
         <w:rPr>
           <w:noProof/>
@@ -95,11 +80,6 @@
       </w:r>
     </w:p>
     <w:p>
-      <w:pPr>
-        <w:rPr>
-          <w:rFonts w:hint="eastAsia"/>
-        </w:rPr>
-      </w:pPr>
       <w:r>
         <w:rPr>
           <w:rFonts w:hint="eastAsia"/>
@@ -148,11 +128,6 @@
       </w:r>
     </w:p>
     <w:p>
-      <w:pPr>
-        <w:rPr>
-          <w:rFonts w:hint="eastAsia"/>
-        </w:rPr>
-      </w:pPr>
       <w:r>
         <w:rPr>
           <w:noProof/>
@@ -241,10 +216,249 @@
           </wp:inline>
         </w:drawing>
       </w:r>
+    </w:p>
+    <w:p>
+      <w:pPr>
+        <w:rPr>
+          <w:rFonts w:hint="eastAsia"/>
+        </w:rPr>
+      </w:pPr>
+      <w:r>
+        <w:rPr>
+          <w:rFonts w:hint="eastAsia"/>
+        </w:rPr>
+        <w:t>2</w:t>
+      </w:r>
+      <w:r>
+        <w:rPr>
+          <w:rFonts w:hint="eastAsia"/>
+        </w:rPr>
+        <w:t xml:space="preserve"> </w:t>
+      </w:r>
+      <w:r>
+        <w:rPr>
+          <w:rFonts w:hint="eastAsia"/>
+        </w:rPr>
+        <w:t>路由、模块和依赖注入</w:t>
+      </w:r>
+    </w:p>
+    <w:p>
+      <w:pPr>
+        <w:rPr>
+          <w:rFonts w:hint="eastAsia"/>
+        </w:rPr>
+      </w:pPr>
+      <w:r>
+        <w:rPr>
+          <w:rFonts w:hint="eastAsia"/>
+        </w:rPr>
+        <w:t>把一个函数做成全局函数，会污染全局空间，绑定在</w:t>
+      </w:r>
+      <w:r>
+        <w:rPr>
+          <w:rFonts w:hint="eastAsia"/>
+        </w:rPr>
+        <w:t>window</w:t>
+      </w:r>
+      <w:r>
+        <w:rPr>
+          <w:rFonts w:hint="eastAsia"/>
+        </w:rPr>
+        <w:t>对象下，使用</w:t>
+      </w:r>
+      <w:r>
+        <w:rPr>
+          <w:rFonts w:hint="eastAsia"/>
+        </w:rPr>
+        <w:t>angular.js</w:t>
+      </w:r>
+      <w:r>
+        <w:rPr>
+          <w:rFonts w:hint="eastAsia"/>
+        </w:rPr>
+        <w:t>可以改变。</w:t>
+      </w:r>
+    </w:p>
+    <w:p>
+      <w:pPr>
+        <w:rPr>
+          <w:rFonts w:hint="eastAsia"/>
+        </w:rPr>
+      </w:pPr>
+      <w:r>
+        <w:rPr>
+          <w:noProof/>
+        </w:rPr>
+        <w:lastRenderedPageBreak/>
+        <w:drawing>
+          <wp:inline distT="0" distB="0" distL="0" distR="0" wp14:anchorId="0B1E59D9" wp14:editId="09D66EC3">
+            <wp:extent cx="4802863" cy="2644140"/>
+            <wp:effectExtent l="0" t="0" r="0" b="3810"/>
+            <wp:docPr id="5" name="Picture 5"/>
+            <wp:cNvGraphicFramePr>
+              <a:graphicFrameLocks xmlns:a="http://schemas.openxmlformats.org/drawingml/2006/main" noChangeAspect="1"/>
+            </wp:cNvGraphicFramePr>
+            <a:graphic xmlns:a="http://schemas.openxmlformats.org/drawingml/2006/main">
+              <a:graphicData uri="http://schemas.openxmlformats.org/drawingml/2006/picture">
+                <pic:pic xmlns:pic="http://schemas.openxmlformats.org/drawingml/2006/picture">
+                  <pic:nvPicPr>
+                    <pic:cNvPr id="0" name=""/>
+                    <pic:cNvPicPr/>
+                  </pic:nvPicPr>
+                  <pic:blipFill>
+                    <a:blip r:embed="rId9"/>
+                    <a:stretch>
+                      <a:fillRect/>
+                    </a:stretch>
+                  </pic:blipFill>
+                  <pic:spPr>
+                    <a:xfrm>
+                      <a:off x="0" y="0"/>
+                      <a:ext cx="4807528" cy="2646708"/>
+                    </a:xfrm>
+                    <a:prstGeom prst="rect">
+                      <a:avLst/>
+                    </a:prstGeom>
+                  </pic:spPr>
+                </pic:pic>
+              </a:graphicData>
+            </a:graphic>
+          </wp:inline>
+        </w:drawing>
+      </w:r>
+    </w:p>
+    <w:p>
+      <w:pPr>
+        <w:rPr>
+          <w:rFonts w:hint="eastAsia"/>
+        </w:rPr>
+      </w:pPr>
+      <w:r>
+        <w:rPr>
+          <w:rFonts w:hint="eastAsia"/>
+        </w:rPr>
+        <w:t xml:space="preserve">3 </w:t>
+      </w:r>
+      <w:r>
+        <w:rPr>
+          <w:rFonts w:hint="eastAsia"/>
+        </w:rPr>
+        <w:t>双向数据绑定</w:t>
+      </w:r>
+    </w:p>
+    <w:p>
+      <w:pPr>
+        <w:rPr>
+          <w:rFonts w:hint="eastAsia"/>
+        </w:rPr>
+      </w:pPr>
+      <w:r>
+        <w:rPr>
+          <w:rFonts w:hint="eastAsia"/>
+        </w:rPr>
+        <w:t xml:space="preserve">ng-blind </w:t>
+      </w:r>
+      <w:r>
+        <w:rPr>
+          <w:rFonts w:hint="eastAsia"/>
+        </w:rPr>
+        <w:t>和</w:t>
+      </w:r>
+      <w:r>
+        <w:rPr>
+          <w:rFonts w:hint="eastAsia"/>
+        </w:rPr>
+        <w:t xml:space="preserve"> {{}}</w:t>
+      </w:r>
+      <w:r>
+        <w:rPr>
+          <w:rFonts w:hint="eastAsia"/>
+        </w:rPr>
+        <w:t>去取值得区别是：当网络较差时如果用</w:t>
+      </w:r>
+      <w:r>
+        <w:rPr>
+          <w:rFonts w:hint="eastAsia"/>
+        </w:rPr>
+        <w:t>{{}}</w:t>
+      </w:r>
+      <w:r>
+        <w:rPr>
+          <w:rFonts w:hint="eastAsia"/>
+        </w:rPr>
+        <w:t>可以看到</w:t>
+      </w:r>
+      <w:r>
+        <w:rPr>
+          <w:rFonts w:hint="eastAsia"/>
+        </w:rPr>
+        <w:t>{{}}</w:t>
+      </w:r>
+      <w:r>
+        <w:rPr>
+          <w:rFonts w:hint="eastAsia"/>
+        </w:rPr>
+        <w:t>这种格式，但是用</w:t>
+      </w:r>
+      <w:r>
+        <w:rPr>
+          <w:rFonts w:hint="eastAsia"/>
+        </w:rPr>
+        <w:t>ng-blind</w:t>
+      </w:r>
+      <w:r>
+        <w:rPr>
+          <w:rFonts w:hint="eastAsia"/>
+        </w:rPr>
+        <w:t>就不会看到这种情况。另外就是一般在</w:t>
+      </w:r>
+      <w:r>
+        <w:rPr>
+          <w:rFonts w:hint="eastAsia"/>
+        </w:rPr>
+        <w:t>index</w:t>
+      </w:r>
+      <w:r>
+        <w:rPr>
+          <w:rFonts w:hint="eastAsia"/>
+        </w:rPr>
+        <w:t>中是用</w:t>
+      </w:r>
+      <w:r>
+        <w:rPr>
+          <w:rFonts w:hint="eastAsia"/>
+        </w:rPr>
+        <w:t>ng-blind</w:t>
+      </w:r>
+      <w:r>
+        <w:rPr>
+          <w:rFonts w:hint="eastAsia"/>
+        </w:rPr>
+        <w:t>去取值</w:t>
+      </w:r>
+    </w:p>
+    <w:p>
+      <w:r>
+        <w:rPr>
+          <w:rFonts w:hint="eastAsia"/>
+        </w:rPr>
+        <w:t xml:space="preserve">4 service </w:t>
+      </w:r>
+      <w:r>
+        <w:rPr>
+          <w:rFonts w:hint="eastAsia"/>
+        </w:rPr>
+        <w:t>与</w:t>
+      </w:r>
+      <w:r>
+        <w:rPr>
+          <w:rFonts w:hint="eastAsia"/>
+        </w:rPr>
+        <w:t>provider</w:t>
+      </w:r>
       <w:bookmarkStart w:id="0" w:name="_GoBack"/>
       <w:bookmarkEnd w:id="0"/>
     </w:p>
-    <w:p/>
     <w:sectPr>
       <w:pgSz w:w="12240" w:h="15840"/>
       <w:pgMar w:top="1440" w:right="1440" w:bottom="1440" w:left="1440" w:header="720" w:footer="720" w:gutter="0"/>
